--- a/數論.docx
+++ b/數論.docx
@@ -119,7 +119,6 @@
         <w:pStyle w:val="a7"/>
         <w:ind w:leftChars="0" w:left="1440"/>
       </w:pPr>
-      <w:proofErr w:type="spellStart"/>
       <w:r>
         <w:rPr>
           <w:rFonts w:hint="eastAsia"/>
@@ -127,17 +126,14 @@
         <w:t>s</w:t>
       </w:r>
       <w:r>
-        <w:t>.t.</w:t>
-      </w:r>
-      <w:proofErr w:type="spellEnd"/>
-      <w:r>
-        <w:t xml:space="preserve"> n=q*</w:t>
-      </w:r>
-      <w:proofErr w:type="spellStart"/>
-      <w:r>
-        <w:t>d+r</w:t>
-      </w:r>
-      <w:proofErr w:type="spellEnd"/>
+        <w:rPr>
+          <w:rFonts w:hint="eastAsia"/>
+        </w:rPr>
+        <w:t>e</w:t>
+      </w:r>
+      <w:r>
+        <w:t>t n=q*d+r</w:t>
+      </w:r>
     </w:p>
     <w:p>
       <w:pPr>
@@ -202,11 +198,7 @@
         <w:t>e</w:t>
       </w:r>
       <w:r>
-        <w:t>x.(-8)/3=-3…</w:t>
-      </w:r>
-      <w:proofErr w:type="gramStart"/>
-      <w:r>
-        <w:t xml:space="preserve">1  </w:t>
+        <w:t xml:space="preserve">x.(-8)/3=-3…1  </w:t>
       </w:r>
       <w:r>
         <w:rPr>
@@ -214,7 +206,6 @@
         </w:rPr>
         <w:t>,</w:t>
       </w:r>
-      <w:proofErr w:type="gramEnd"/>
       <w:r>
         <w:t>(-9&lt;-8)</w:t>
       </w:r>
@@ -243,15 +234,7 @@
         <w:t>e</w:t>
       </w:r>
       <w:r>
-        <w:t xml:space="preserve">x.(-8)/3=-2…-2  </w:t>
-      </w:r>
-      <w:proofErr w:type="gramStart"/>
-      <w:r>
-        <w:t xml:space="preserve">  ,</w:t>
-      </w:r>
-      <w:proofErr w:type="gramEnd"/>
-      <w:r>
-        <w:t>(-8&lt;-6)</w:t>
+        <w:t>x.(-8)/3=-2…-2    ,(-8&lt;-6)</w:t>
       </w:r>
     </w:p>
     <w:p>
@@ -264,15 +247,7 @@
         <w:ind w:leftChars="0"/>
       </w:pPr>
       <w:r>
-        <w:t>“8%</w:t>
-      </w:r>
-      <w:proofErr w:type="gramStart"/>
-      <w:r>
-        <w:t>3”  “</w:t>
-      </w:r>
-      <w:proofErr w:type="gramEnd"/>
-      <w:r>
-        <w:t>-8%3”   8 mod 3(modulo)</w:t>
+        <w:t>“8%3”  “-8%3”   8 mod 3(modulo)</w:t>
       </w:r>
     </w:p>
     <w:p>
@@ -1034,18 +1009,529 @@
         <w:rPr>
           <w:rFonts w:hint="eastAsia"/>
         </w:rPr>
-        <w:t>快速</w:t>
-      </w:r>
-      <w:proofErr w:type="gramStart"/>
-      <w:r>
-        <w:rPr>
-          <w:rFonts w:hint="eastAsia"/>
-        </w:rPr>
-        <w:t>冪</w:t>
-      </w:r>
-      <w:proofErr w:type="gramEnd"/>
-    </w:p>
-    <w:p/>
+        <w:t>快速冪</w:t>
+      </w:r>
+    </w:p>
+    <w:p>
+      <w:pPr>
+        <w:pStyle w:val="a7"/>
+        <w:numPr>
+          <w:ilvl w:val="1"/>
+          <w:numId w:val="1"/>
+        </w:numPr>
+        <w:ind w:leftChars="0"/>
+      </w:pPr>
+      <w:r>
+        <w:rPr>
+          <w:rFonts w:hint="eastAsia"/>
+        </w:rPr>
+        <w:t>二進制拆解</w:t>
+      </w:r>
+      <w:r>
+        <w:rPr>
+          <w:rFonts w:hint="eastAsia"/>
+        </w:rPr>
+        <w:t>(</w:t>
+      </w:r>
+      <w:r>
+        <w:rPr>
+          <w:rFonts w:hint="eastAsia"/>
+          <w:color w:val="FF0000"/>
+        </w:rPr>
+        <w:t>任一數拆解是唯一的</w:t>
+      </w:r>
+      <w:r>
+        <w:rPr>
+          <w:rFonts w:hint="eastAsia"/>
+        </w:rPr>
+        <w:t>)</w:t>
+      </w:r>
+    </w:p>
+    <w:p>
+      <w:pPr>
+        <w:pStyle w:val="a7"/>
+        <w:ind w:leftChars="0" w:left="960"/>
+      </w:pPr>
+      <w:r>
+        <w:t>Ex.</w:t>
+      </w:r>
+      <m:oMath>
+        <m:sSup>
+          <m:sSupPr>
+            <m:ctrlPr>
+              <w:rPr>
+                <w:rFonts w:ascii="Cambria Math" w:hAnsi="Cambria Math"/>
+                <w:i/>
+              </w:rPr>
+            </m:ctrlPr>
+          </m:sSupPr>
+          <m:e>
+            <m:r>
+              <w:rPr>
+                <w:rFonts w:ascii="Cambria Math" w:hAnsi="Cambria Math"/>
+              </w:rPr>
+              <m:t>5</m:t>
+            </m:r>
+          </m:e>
+          <m:sup>
+            <m:r>
+              <w:rPr>
+                <w:rFonts w:ascii="Cambria Math" w:hAnsi="Cambria Math"/>
+              </w:rPr>
+              <m:t>23</m:t>
+            </m:r>
+          </m:sup>
+        </m:sSup>
+        <m:r>
+          <w:rPr>
+            <w:rFonts w:ascii="Cambria Math" w:hAnsi="Cambria Math"/>
+          </w:rPr>
+          <m:t xml:space="preserve"> mod 7</m:t>
+        </m:r>
+        <m:r>
+          <w:rPr>
+            <w:rFonts w:ascii="Cambria Math" w:hAnsi="Cambria Math"/>
+          </w:rPr>
+          <m:t>=</m:t>
+        </m:r>
+        <m:sSup>
+          <m:sSupPr>
+            <m:ctrlPr>
+              <w:rPr>
+                <w:rFonts w:ascii="Cambria Math" w:hAnsi="Cambria Math"/>
+                <w:i/>
+              </w:rPr>
+            </m:ctrlPr>
+          </m:sSupPr>
+          <m:e>
+            <m:r>
+              <w:rPr>
+                <w:rFonts w:ascii="Cambria Math" w:hAnsi="Cambria Math"/>
+              </w:rPr>
+              <m:t>5</m:t>
+            </m:r>
+          </m:e>
+          <m:sup>
+            <m:r>
+              <w:rPr>
+                <w:rFonts w:ascii="Cambria Math" w:hAnsi="Cambria Math"/>
+              </w:rPr>
+              <m:t>16</m:t>
+            </m:r>
+          </m:sup>
+        </m:sSup>
+        <m:r>
+          <w:rPr>
+            <w:rFonts w:ascii="Cambria Math" w:hAnsi="Cambria Math"/>
+          </w:rPr>
+          <m:t>*</m:t>
+        </m:r>
+        <m:sSup>
+          <m:sSupPr>
+            <m:ctrlPr>
+              <w:rPr>
+                <w:rFonts w:ascii="Cambria Math" w:hAnsi="Cambria Math"/>
+                <w:i/>
+              </w:rPr>
+            </m:ctrlPr>
+          </m:sSupPr>
+          <m:e>
+            <m:r>
+              <w:rPr>
+                <w:rFonts w:ascii="Cambria Math" w:hAnsi="Cambria Math"/>
+              </w:rPr>
+              <m:t>5</m:t>
+            </m:r>
+          </m:e>
+          <m:sup>
+            <m:r>
+              <w:rPr>
+                <w:rFonts w:ascii="Cambria Math" w:hAnsi="Cambria Math"/>
+              </w:rPr>
+              <m:t>4</m:t>
+            </m:r>
+          </m:sup>
+        </m:sSup>
+        <m:r>
+          <w:rPr>
+            <w:rFonts w:ascii="Cambria Math" w:hAnsi="Cambria Math"/>
+          </w:rPr>
+          <m:t>*</m:t>
+        </m:r>
+        <m:sSup>
+          <m:sSupPr>
+            <m:ctrlPr>
+              <w:rPr>
+                <w:rFonts w:ascii="Cambria Math" w:hAnsi="Cambria Math"/>
+                <w:i/>
+              </w:rPr>
+            </m:ctrlPr>
+          </m:sSupPr>
+          <m:e>
+            <m:r>
+              <w:rPr>
+                <w:rFonts w:ascii="Cambria Math" w:hAnsi="Cambria Math"/>
+              </w:rPr>
+              <m:t>5</m:t>
+            </m:r>
+          </m:e>
+          <m:sup>
+            <m:r>
+              <w:rPr>
+                <w:rFonts w:ascii="Cambria Math" w:hAnsi="Cambria Math"/>
+              </w:rPr>
+              <m:t>2</m:t>
+            </m:r>
+          </m:sup>
+        </m:sSup>
+        <m:r>
+          <w:rPr>
+            <w:rFonts w:ascii="Cambria Math" w:hAnsi="Cambria Math"/>
+          </w:rPr>
+          <m:t>*</m:t>
+        </m:r>
+        <m:sSup>
+          <m:sSupPr>
+            <m:ctrlPr>
+              <w:rPr>
+                <w:rFonts w:ascii="Cambria Math" w:hAnsi="Cambria Math"/>
+                <w:i/>
+                <w:color w:val="FF0000"/>
+              </w:rPr>
+            </m:ctrlPr>
+          </m:sSupPr>
+          <m:e>
+            <m:r>
+              <w:rPr>
+                <w:rFonts w:ascii="Cambria Math" w:hAnsi="Cambria Math"/>
+                <w:color w:val="FF0000"/>
+              </w:rPr>
+              <m:t>5</m:t>
+            </m:r>
+          </m:e>
+          <m:sup>
+            <m:r>
+              <w:rPr>
+                <w:rFonts w:ascii="Cambria Math" w:hAnsi="Cambria Math"/>
+                <w:color w:val="FF0000"/>
+              </w:rPr>
+              <m:t>1</m:t>
+            </m:r>
+          </m:sup>
+        </m:sSup>
+        <m:r>
+          <w:rPr>
+            <w:rFonts w:ascii="Cambria Math" w:hAnsi="Cambria Math"/>
+          </w:rPr>
+          <m:t xml:space="preserve"> mod 7</m:t>
+        </m:r>
+      </m:oMath>
+    </w:p>
+    <w:p>
+      <w:pPr>
+        <w:pStyle w:val="a7"/>
+        <w:ind w:leftChars="0" w:left="960"/>
+      </w:pPr>
+      <w:r>
+        <w:t>Int res=1(base number)</w:t>
+      </w:r>
+    </w:p>
+    <w:p>
+      <w:pPr>
+        <w:pStyle w:val="a7"/>
+        <w:ind w:leftChars="0" w:left="960"/>
+      </w:pPr>
+      <w:r>
+        <w:t xml:space="preserve">If </w:t>
+      </w:r>
+      <w:r>
+        <w:rPr>
+          <w:rFonts w:hint="eastAsia"/>
+        </w:rPr>
+        <w:t>最後一碼</w:t>
+      </w:r>
+      <w:r>
+        <w:rPr>
+          <w:rFonts w:hint="eastAsia"/>
+        </w:rPr>
+        <w:t>(</w:t>
+      </w:r>
+      <m:oMath>
+        <m:r>
+          <w:rPr>
+            <w:rFonts w:ascii="Cambria Math" w:hAnsi="Cambria Math"/>
+          </w:rPr>
+          <m:t>ex.</m:t>
+        </m:r>
+        <m:sSup>
+          <m:sSupPr>
+            <m:ctrlPr>
+              <w:rPr>
+                <w:rFonts w:ascii="Cambria Math" w:hAnsi="Cambria Math"/>
+                <w:i/>
+              </w:rPr>
+            </m:ctrlPr>
+          </m:sSupPr>
+          <m:e>
+            <m:r>
+              <w:rPr>
+                <w:rFonts w:ascii="Cambria Math" w:hAnsi="Cambria Math"/>
+              </w:rPr>
+              <m:t>5</m:t>
+            </m:r>
+          </m:e>
+          <m:sup>
+            <m:r>
+              <w:rPr>
+                <w:rFonts w:ascii="Cambria Math" w:hAnsi="Cambria Math"/>
+              </w:rPr>
+              <m:t>1</m:t>
+            </m:r>
+          </m:sup>
+        </m:sSup>
+      </m:oMath>
+      <w:r>
+        <w:rPr>
+          <w:rFonts w:hint="eastAsia"/>
+        </w:rPr>
+        <w:t>)</w:t>
+      </w:r>
+      <w:r>
+        <w:rPr>
+          <w:rFonts w:hint="eastAsia"/>
+        </w:rPr>
+        <w:t>冪次</w:t>
+      </w:r>
+      <w:r>
+        <w:rPr>
+          <w:rFonts w:hint="eastAsia"/>
+        </w:rPr>
+        <w:t>&lt;=1</w:t>
+      </w:r>
+    </w:p>
+    <w:p>
+      <w:pPr>
+        <w:pStyle w:val="a7"/>
+        <w:ind w:leftChars="0" w:left="960"/>
+      </w:pPr>
+      <w:r>
+        <w:t>Res*=</w:t>
+      </w:r>
+      <w:r>
+        <w:rPr>
+          <w:rFonts w:hint="eastAsia"/>
+        </w:rPr>
+        <w:t>最後一碼</w:t>
+      </w:r>
+    </w:p>
+    <w:p>
+      <w:pPr>
+        <w:pStyle w:val="a7"/>
+        <w:ind w:leftChars="0" w:left="960"/>
+        <w:rPr>
+          <w:rFonts w:hint="eastAsia"/>
+        </w:rPr>
+      </w:pPr>
+      <w:r>
+        <w:tab/>
+      </w:r>
+      <m:oMath>
+        <m:sSup>
+          <m:sSupPr>
+            <m:ctrlPr>
+              <w:rPr>
+                <w:rFonts w:ascii="Cambria Math" w:hAnsi="Cambria Math"/>
+                <w:i/>
+              </w:rPr>
+            </m:ctrlPr>
+          </m:sSupPr>
+          <m:e>
+            <m:sSup>
+              <m:sSupPr>
+                <m:ctrlPr>
+                  <w:rPr>
+                    <w:rFonts w:ascii="Cambria Math" w:hAnsi="Cambria Math"/>
+                    <w:i/>
+                  </w:rPr>
+                </m:ctrlPr>
+              </m:sSupPr>
+              <m:e>
+                <m:r>
+                  <w:rPr>
+                    <w:rFonts w:ascii="Cambria Math" w:hAnsi="Cambria Math"/>
+                  </w:rPr>
+                  <m:t>5</m:t>
+                </m:r>
+              </m:e>
+              <m:sup>
+                <m:r>
+                  <w:rPr>
+                    <w:rFonts w:ascii="Cambria Math" w:hAnsi="Cambria Math"/>
+                  </w:rPr>
+                  <m:t>2</m:t>
+                </m:r>
+              </m:sup>
+            </m:sSup>
+          </m:e>
+          <m:sup>
+            <m:r>
+              <w:rPr>
+                <w:rFonts w:ascii="Cambria Math" w:hAnsi="Cambria Math"/>
+              </w:rPr>
+              <m:t>8</m:t>
+            </m:r>
+          </m:sup>
+        </m:sSup>
+        <m:r>
+          <w:rPr>
+            <w:rFonts w:ascii="Cambria Math" w:hAnsi="Cambria Math"/>
+          </w:rPr>
+          <m:t>*</m:t>
+        </m:r>
+        <m:sSup>
+          <m:sSupPr>
+            <m:ctrlPr>
+              <w:rPr>
+                <w:rFonts w:ascii="Cambria Math" w:hAnsi="Cambria Math"/>
+                <w:i/>
+              </w:rPr>
+            </m:ctrlPr>
+          </m:sSupPr>
+          <m:e>
+            <m:sSup>
+              <m:sSupPr>
+                <m:ctrlPr>
+                  <w:rPr>
+                    <w:rFonts w:ascii="Cambria Math" w:hAnsi="Cambria Math"/>
+                    <w:i/>
+                  </w:rPr>
+                </m:ctrlPr>
+              </m:sSupPr>
+              <m:e>
+                <m:r>
+                  <w:rPr>
+                    <w:rFonts w:ascii="Cambria Math" w:hAnsi="Cambria Math"/>
+                  </w:rPr>
+                  <m:t>5</m:t>
+                </m:r>
+              </m:e>
+              <m:sup>
+                <m:r>
+                  <w:rPr>
+                    <w:rFonts w:ascii="Cambria Math" w:hAnsi="Cambria Math"/>
+                  </w:rPr>
+                  <m:t>2</m:t>
+                </m:r>
+              </m:sup>
+            </m:sSup>
+          </m:e>
+          <m:sup>
+            <m:r>
+              <w:rPr>
+                <w:rFonts w:ascii="Cambria Math" w:hAnsi="Cambria Math"/>
+              </w:rPr>
+              <m:t>2</m:t>
+            </m:r>
+          </m:sup>
+        </m:sSup>
+        <m:r>
+          <w:rPr>
+            <w:rFonts w:ascii="Cambria Math" w:hAnsi="Cambria Math"/>
+          </w:rPr>
+          <m:t>*</m:t>
+        </m:r>
+        <m:sSup>
+          <m:sSupPr>
+            <m:ctrlPr>
+              <w:rPr>
+                <w:rFonts w:ascii="Cambria Math" w:hAnsi="Cambria Math"/>
+                <w:i/>
+              </w:rPr>
+            </m:ctrlPr>
+          </m:sSupPr>
+          <m:e>
+            <m:sSup>
+              <m:sSupPr>
+                <m:ctrlPr>
+                  <w:rPr>
+                    <w:rFonts w:ascii="Cambria Math" w:hAnsi="Cambria Math"/>
+                    <w:i/>
+                  </w:rPr>
+                </m:ctrlPr>
+              </m:sSupPr>
+              <m:e>
+                <m:r>
+                  <w:rPr>
+                    <w:rFonts w:ascii="Cambria Math" w:hAnsi="Cambria Math"/>
+                  </w:rPr>
+                  <m:t>5</m:t>
+                </m:r>
+              </m:e>
+              <m:sup>
+                <m:r>
+                  <w:rPr>
+                    <w:rFonts w:ascii="Cambria Math" w:hAnsi="Cambria Math"/>
+                  </w:rPr>
+                  <m:t>2</m:t>
+                </m:r>
+              </m:sup>
+            </m:sSup>
+          </m:e>
+          <m:sup>
+            <m:r>
+              <w:rPr>
+                <w:rFonts w:ascii="Cambria Math" w:hAnsi="Cambria Math"/>
+              </w:rPr>
+              <m:t>1</m:t>
+            </m:r>
+          </m:sup>
+        </m:sSup>
+        <m:r>
+          <w:rPr>
+            <w:rFonts w:ascii="Cambria Math" w:hAnsi="Cambria Math"/>
+          </w:rPr>
+          <m:t xml:space="preserve"> mod 7</m:t>
+        </m:r>
+      </m:oMath>
+      <w:r>
+        <w:rPr>
+          <w:rFonts w:hint="eastAsia"/>
+        </w:rPr>
+        <w:t xml:space="preserve"> </w:t>
+      </w:r>
+      <w:r>
+        <w:t xml:space="preserve"> (res=5)</w:t>
+      </w:r>
+      <m:oMath>
+        <m:r>
+          <w:rPr>
+            <w:rFonts w:ascii="Cambria Math" w:hAnsi="Cambria Math"/>
+          </w:rPr>
+          <m:t>=&gt;</m:t>
+        </m:r>
+        <m:r>
+          <w:rPr>
+            <w:rFonts w:ascii="Cambria Math" w:hAnsi="Cambria Math"/>
+          </w:rPr>
+          <m:t>mod 7</m:t>
+        </m:r>
+      </m:oMath>
+    </w:p>
+    <w:p>
+      <w:pPr>
+        <w:pStyle w:val="a7"/>
+        <w:ind w:leftChars="0" w:left="960"/>
+      </w:pPr>
+      <w:r>
+        <w:rPr>
+          <w:rFonts w:hint="eastAsia"/>
+        </w:rPr>
+        <w:t>=</w:t>
+      </w:r>
+      <w:r>
+        <w:t>&gt;</w:t>
+      </w:r>
+    </w:p>
     <w:sectPr>
       <w:pgSz w:w="11906" w:h="16838"/>
       <w:pgMar w:top="1440" w:right="1800" w:bottom="1440" w:left="1800" w:header="851" w:footer="992" w:gutter="0"/>
@@ -1191,7 +1677,7 @@
   <w:abstractNum w:abstractNumId="1" w15:restartNumberingAfterBreak="0">
     <w:nsid w:val="6D5E772A"/>
     <w:multiLevelType w:val="hybridMultilevel"/>
-    <w:tmpl w:val="77F21418"/>
+    <w:tmpl w:val="0D1EB6E0"/>
     <w:lvl w:ilvl="0" w:tplc="96CA489C">
       <w:start w:val="1"/>
       <w:numFmt w:val="ideographLegalTraditional"/>
@@ -1204,14 +1690,17 @@
         <w:rFonts w:hint="default"/>
       </w:rPr>
     </w:lvl>
-    <w:lvl w:ilvl="1" w:tplc="04090019">
+    <w:lvl w:ilvl="1" w:tplc="4C7A77E0">
       <w:start w:val="1"/>
-      <w:numFmt w:val="ideographTraditional"/>
-      <w:lvlText w:val="%2、"/>
+      <w:numFmt w:val="upperLetter"/>
+      <w:lvlText w:val="%2."/>
       <w:lvlJc w:val="left"/>
       <w:pPr>
         <w:ind w:left="960" w:hanging="480"/>
       </w:pPr>
+      <w:rPr>
+        <w:rFonts w:hint="eastAsia"/>
+      </w:rPr>
     </w:lvl>
     <w:lvl w:ilvl="2" w:tplc="0409001B" w:tentative="1">
       <w:start w:val="1"/>
@@ -1783,6 +2272,16 @@
       <w:ind w:leftChars="200" w:left="480"/>
     </w:pPr>
   </w:style>
+  <w:style w:type="character" w:styleId="a8">
+    <w:name w:val="Placeholder Text"/>
+    <w:basedOn w:val="a0"/>
+    <w:uiPriority w:val="99"/>
+    <w:semiHidden/>
+    <w:rsid w:val="00830D7D"/>
+    <w:rPr>
+      <w:color w:val="808080"/>
+    </w:rPr>
+  </w:style>
 </w:styles>
 </file>
 
